--- a/HW3.docx
+++ b/HW3.docx
@@ -653,7 +653,23 @@
           <w:rFonts w:eastAsia="Times New Roman" w:cs="Arial"/>
           <w:color w:val="000000"/>
         </w:rPr>
-        <w:t>Which modes permit parallel decryption?</w:t>
+        <w:t xml:space="preserve">Which modes permit </w:t>
+      </w:r>
+      <w:bookmarkStart w:id="2" w:name="__DdeLink__42_1221976071"/>
+      <w:r>
+        <w:rPr>
+          <w:rFonts w:eastAsia="Times New Roman" w:cs="Arial"/>
+          <w:color w:val="000000"/>
+        </w:rPr>
+        <w:t>parallel decryption</w:t>
+      </w:r>
+      <w:bookmarkEnd w:id="2"/>
+      <w:r>
+        <w:rPr>
+          <w:rFonts w:eastAsia="Times New Roman" w:cs="Arial"/>
+          <w:color w:val="000000"/>
+        </w:rPr>
+        <w:t>?</w:t>
       </w:r>
     </w:p>
     <w:p>
@@ -672,7 +688,7 @@
           <w:rFonts w:eastAsia="Times New Roman" w:cs="Arial"/>
           <w:color w:val="000000"/>
         </w:rPr>
-        <w:t>ECB, CBC, CTR, CFB, OFB</w:t>
+        <w:t>ECB, CBC, CTR, CFB</w:t>
       </w:r>
     </w:p>
     <w:p>
@@ -741,9 +757,6 @@
         <w:contextualSpacing/>
         <w:rPr/>
       </w:pPr>
-      <w:bookmarkStart w:id="2" w:name="__DdeLink__66_15561815"/>
-      <w:bookmarkStart w:id="3" w:name="__DdeLink__66_15561815"/>
-      <w:bookmarkEnd w:id="3"/>
       <w:r>
         <w:rPr/>
       </w:r>
@@ -1518,7 +1531,7 @@
     </w:pPr>
     <w:rPr>
       <w:rFonts w:ascii="Calibri" w:hAnsi="Calibri" w:eastAsia="WenQuanYi Zen Hei Sharp" w:cs=""/>
-      <w:color w:val="auto"/>
+      <w:color w:val="00000A"/>
       <w:sz w:val="22"/>
       <w:szCs w:val="22"/>
       <w:lang w:val="en-US" w:eastAsia="zh-CN" w:bidi="ar-SA"/>
@@ -1543,6 +1556,19 @@
     <w:name w:val="ListLabel 2"/>
     <w:rPr>
       <w:sz w:val="20"/>
+    </w:rPr>
+  </w:style>
+  <w:style w:type="character" w:styleId="ListLabel3">
+    <w:name w:val="ListLabel 3"/>
+    <w:rPr>
+      <w:color w:val="000000"/>
+      <w:sz w:val="20"/>
+    </w:rPr>
+  </w:style>
+  <w:style w:type="character" w:styleId="ListLabel4">
+    <w:name w:val="ListLabel 4"/>
+    <w:rPr>
+      <w:rFonts w:cs="Symbol"/>
     </w:rPr>
   </w:style>
   <w:style w:type="paragraph" w:styleId="Heading">
